--- a/Signatures/Medneo Reply.docx
+++ b/Signatures/Medneo Reply.docx
@@ -13,8 +13,6 @@
         <w:rPr>
           <w:rFonts w:ascii="Arial" w:hAnsi="Arial" w:cs="Arial"/>
           <w:color w:val="000000"/>
-          <w:sz w:val="22"/>
-          <w:szCs w:val="22"/>
         </w:rPr>
         <w:t>$CURRENTUSERDISPLAYNAME$</w:t>
       </w:r>
@@ -22,17 +20,14 @@
         <w:rPr>
           <w:rFonts w:ascii="Arial" w:hAnsi="Arial" w:cs="Arial"/>
           <w:color w:val="000000"/>
-          <w:sz w:val="22"/>
-          <w:szCs w:val="22"/>
         </w:rPr>
         <w:br/>
       </w:r>
       <w:r>
         <w:rPr>
+          <w:rFonts w:ascii="Arial" w:hAnsi="Arial" w:cs="Arial"/>
           <w:b/>
           <w:bCs/>
-          <w:sz w:val="22"/>
-          <w:szCs w:val="22"/>
         </w:rPr>
         <w:t>$CURRENTUSERTITLE$</w:t>
       </w:r>

--- a/Signatures/Medneo Reply.docx
+++ b/Signatures/Medneo Reply.docx
@@ -5,14 +5,16 @@
     <w:p>
       <w:pPr>
         <w:rPr>
-          <w:sz w:val="18"/>
-          <w:szCs w:val="18"/>
+          <w:sz w:val="16"/>
+          <w:szCs w:val="16"/>
         </w:rPr>
       </w:pPr>
       <w:r>
         <w:rPr>
           <w:rFonts w:ascii="Arial" w:hAnsi="Arial" w:cs="Arial"/>
           <w:color w:val="000000"/>
+          <w:sz w:val="22"/>
+          <w:szCs w:val="22"/>
         </w:rPr>
         <w:t>$CURRENTUSERDISPLAYNAME$</w:t>
       </w:r>
@@ -20,6 +22,8 @@
         <w:rPr>
           <w:rFonts w:ascii="Arial" w:hAnsi="Arial" w:cs="Arial"/>
           <w:color w:val="000000"/>
+          <w:sz w:val="22"/>
+          <w:szCs w:val="22"/>
         </w:rPr>
         <w:br/>
       </w:r>
@@ -28,6 +32,8 @@
           <w:rFonts w:ascii="Arial" w:hAnsi="Arial" w:cs="Arial"/>
           <w:b/>
           <w:bCs/>
+          <w:sz w:val="22"/>
+          <w:szCs w:val="22"/>
         </w:rPr>
         <w:t>$CURRENTUSERTITLE$</w:t>
       </w:r>
@@ -35,14 +41,16 @@
         <w:rPr>
           <w:b/>
           <w:bCs/>
-          <w:sz w:val="22"/>
-          <w:szCs w:val="22"/>
+          <w:sz w:val="20"/>
+          <w:szCs w:val="20"/>
         </w:rPr>
         <w:br/>
       </w:r>
       <w:r>
         <w:rPr>
           <w:noProof/>
+          <w:sz w:val="22"/>
+          <w:szCs w:val="22"/>
         </w:rPr>
         <w:drawing>
           <wp:inline distT="0" distB="0" distL="0" distR="0" wp14:anchorId="674E2E95" wp14:editId="1F601BC9">
